--- a/writing/submission1/title_page.docx
+++ b/writing/submission1/title_page.docx
@@ -184,21 +184,11 @@
         </w:rPr>
         <w:commentReference w:id="1"/>
       </w:r>
-      <w:proofErr w:type="gramStart"/>
       <w:r>
         <w:t>: .</w:t>
       </w:r>
-      <w:proofErr w:type="gramEnd"/>
-      <w:r>
-        <w:t xml:space="preserve"> Upon manuscript acceptance, they will be archived in perpetuity on </w:t>
-      </w:r>
-      <w:proofErr w:type="spellStart"/>
-      <w:r>
-        <w:t>Zenodo</w:t>
-      </w:r>
-      <w:proofErr w:type="spellEnd"/>
-      <w:r>
-        <w:t xml:space="preserve">. </w:t>
+      <w:r>
+        <w:t xml:space="preserve"> Upon manuscript acceptance, they will be archived in perpetuity on Zenodo. </w:t>
       </w:r>
     </w:p>
     <w:p>
@@ -274,6 +264,21 @@
       <w:pPr>
         <w:spacing w:before="0" w:after="0" w:line="276" w:lineRule="auto"/>
       </w:pPr>
+    </w:p>
+    <w:p>
+      <w:pPr>
+        <w:spacing w:before="0" w:after="0" w:line="276" w:lineRule="auto"/>
+      </w:pPr>
+      <w:r>
+        <w:rPr>
+          <w:b/>
+          <w:bCs/>
+        </w:rPr>
+        <w:t xml:space="preserve">Biosketch: </w:t>
+      </w:r>
+      <w:r>
+        <w:t>RMD is a computational biodiversity scientist studying how the emergent properties of ecological systems respond to global change. SKME […]</w:t>
+      </w:r>
     </w:p>
     <w:sectPr>
       <w:pgSz w:w="12240" w:h="15840"/>
